--- a/Memoria Técnica Cartagenita Stories.docx
+++ b/Memoria Técnica Cartagenita Stories.docx
@@ -1885,7 +1885,23 @@
         <w:jc w:val="both"/>
       </w:pPr>
       <w:r>
-        <w:t>El objetivo principal de este proyecto es desarrollar una aplicación web que permita a los usuarios personalizar cuentos infantiles. La aplicación, llamada "Cartagenita Stories", permite a los usuarios registrarse, iniciar sesión y crear versiones personalizadas de cuentos predefinidos, donde pueden incluir personajes con características específicas.</w:t>
+        <w:t>El objetivo principal de este proyecto es desarrollar una aplicación web que permita a los usuarios personalizar cuentos infantiles. La aplicación, llamada "</w:t>
+      </w:r>
+      <w:proofErr w:type="spellStart"/>
+      <w:r>
+        <w:t>Cartagenita</w:t>
+      </w:r>
+      <w:proofErr w:type="spellEnd"/>
+      <w:r>
+        <w:t xml:space="preserve"> </w:t>
+      </w:r>
+      <w:proofErr w:type="spellStart"/>
+      <w:r>
+        <w:t>Stories</w:t>
+      </w:r>
+      <w:proofErr w:type="spellEnd"/>
+      <w:r>
+        <w:t>", permite a los usuarios registrarse, iniciar sesión y crear versiones personalizadas de cuentos predefinidos, donde pueden incluir personajes con características específicas.</w:t>
       </w:r>
     </w:p>
     <w:p>
@@ -1900,8 +1916,21 @@
       <w:bookmarkEnd w:id="3"/>
     </w:p>
     <w:p>
-      <w:r>
-        <w:t>Cartagenita Stories es una aplicación web que ofrece las siguientes funcionalidades principales:</w:t>
+      <w:proofErr w:type="spellStart"/>
+      <w:r>
+        <w:t>Cartagenita</w:t>
+      </w:r>
+      <w:proofErr w:type="spellEnd"/>
+      <w:r>
+        <w:t xml:space="preserve"> </w:t>
+      </w:r>
+      <w:proofErr w:type="spellStart"/>
+      <w:r>
+        <w:t>Stories</w:t>
+      </w:r>
+      <w:proofErr w:type="spellEnd"/>
+      <w:r>
+        <w:t xml:space="preserve"> es una aplicación web que ofrece las siguientes funcionalidades principales:</w:t>
       </w:r>
     </w:p>
     <w:p>
@@ -1936,13 +1965,39 @@
     </w:p>
     <w:p>
       <w:r>
-        <w:t>El frontend está desarrollado con React</w:t>
-      </w:r>
+        <w:t xml:space="preserve">El </w:t>
+      </w:r>
+      <w:proofErr w:type="spellStart"/>
+      <w:r>
+        <w:t>frontend</w:t>
+      </w:r>
+      <w:proofErr w:type="spellEnd"/>
+      <w:r>
+        <w:t xml:space="preserve"> está desarrollado con </w:t>
+      </w:r>
+      <w:proofErr w:type="spellStart"/>
+      <w:r>
+        <w:t>React</w:t>
+      </w:r>
+      <w:proofErr w:type="spellEnd"/>
     </w:p>
     <w:p>
       <w:r>
-        <w:t>El backend está implementado con Spring Boot</w:t>
-      </w:r>
+        <w:t xml:space="preserve">El </w:t>
+      </w:r>
+      <w:proofErr w:type="spellStart"/>
+      <w:r>
+        <w:t>backend</w:t>
+      </w:r>
+      <w:proofErr w:type="spellEnd"/>
+      <w:r>
+        <w:t xml:space="preserve"> está implementado con Spring </w:t>
+      </w:r>
+      <w:proofErr w:type="spellStart"/>
+      <w:r>
+        <w:t>Boot</w:t>
+      </w:r>
+      <w:proofErr w:type="spellEnd"/>
     </w:p>
     <w:p>
       <w:r>
@@ -1965,7 +2020,15 @@
       </w:pPr>
       <w:bookmarkStart w:id="5" w:name="_Toc181984364"/>
       <w:r>
-        <w:t>2.1 Frontend (Cliente)</w:t>
+        <w:t xml:space="preserve">2.1 </w:t>
+      </w:r>
+      <w:proofErr w:type="spellStart"/>
+      <w:r>
+        <w:t>Frontend</w:t>
+      </w:r>
+      <w:proofErr w:type="spellEnd"/>
+      <w:r>
+        <w:t xml:space="preserve"> (Cliente)</w:t>
       </w:r>
       <w:bookmarkEnd w:id="5"/>
     </w:p>
@@ -1976,6 +2039,7 @@
           <w:numId w:val="10"/>
         </w:numPr>
       </w:pPr>
+      <w:proofErr w:type="spellStart"/>
       <w:r>
         <w:rPr>
           <w:b/>
@@ -1983,6 +2047,7 @@
         </w:rPr>
         <w:t>React</w:t>
       </w:r>
+      <w:proofErr w:type="spellEnd"/>
       <w:r>
         <w:t>: Framework de JavaScript utilizado para construir la interfaz de usuario.</w:t>
       </w:r>
@@ -2012,13 +2077,31 @@
           <w:numId w:val="10"/>
         </w:numPr>
       </w:pPr>
+      <w:proofErr w:type="spellStart"/>
       <w:r>
         <w:rPr>
           <w:b/>
           <w:bCs/>
         </w:rPr>
-        <w:t>React Router</w:t>
-      </w:r>
+        <w:t>React</w:t>
+      </w:r>
+      <w:proofErr w:type="spellEnd"/>
+      <w:r>
+        <w:rPr>
+          <w:b/>
+          <w:bCs/>
+        </w:rPr>
+        <w:t xml:space="preserve"> </w:t>
+      </w:r>
+      <w:proofErr w:type="spellStart"/>
+      <w:r>
+        <w:rPr>
+          <w:b/>
+          <w:bCs/>
+        </w:rPr>
+        <w:t>Router</w:t>
+      </w:r>
+      <w:proofErr w:type="spellEnd"/>
       <w:r>
         <w:t>: Para la gestión de rutas y navegación en la aplicación.</w:t>
       </w:r>
@@ -2030,12 +2113,21 @@
           <w:numId w:val="10"/>
         </w:numPr>
       </w:pPr>
+      <w:proofErr w:type="spellStart"/>
       <w:r>
         <w:rPr>
           <w:b/>
           <w:bCs/>
         </w:rPr>
-        <w:t>React Bootstrap</w:t>
+        <w:t>React</w:t>
+      </w:r>
+      <w:proofErr w:type="spellEnd"/>
+      <w:r>
+        <w:rPr>
+          <w:b/>
+          <w:bCs/>
+        </w:rPr>
+        <w:t xml:space="preserve"> Bootstrap</w:t>
       </w:r>
       <w:r>
         <w:t>: Framework de CSS para el diseño responsivo.</w:t>
@@ -2065,7 +2157,15 @@
       </w:pPr>
       <w:bookmarkStart w:id="6" w:name="_Toc181984365"/>
       <w:r>
-        <w:t>2.2 Backend (Servidor)</w:t>
+        <w:t xml:space="preserve">2.2 </w:t>
+      </w:r>
+      <w:proofErr w:type="spellStart"/>
+      <w:r>
+        <w:t>Backend</w:t>
+      </w:r>
+      <w:proofErr w:type="spellEnd"/>
+      <w:r>
+        <w:t xml:space="preserve"> (Servidor)</w:t>
       </w:r>
       <w:bookmarkEnd w:id="6"/>
     </w:p>
@@ -2081,8 +2181,17 @@
           <w:b/>
           <w:bCs/>
         </w:rPr>
-        <w:t>Spring Boot</w:t>
-      </w:r>
+        <w:t xml:space="preserve">Spring </w:t>
+      </w:r>
+      <w:proofErr w:type="spellStart"/>
+      <w:r>
+        <w:rPr>
+          <w:b/>
+          <w:bCs/>
+        </w:rPr>
+        <w:t>Boot</w:t>
+      </w:r>
+      <w:proofErr w:type="spellEnd"/>
       <w:r>
         <w:t>: Framework de Java para el desarrollo del servidor.</w:t>
       </w:r>
@@ -2135,8 +2244,17 @@
           <w:b/>
           <w:bCs/>
         </w:rPr>
-        <w:t>JPA/Hibernate</w:t>
-      </w:r>
+        <w:t>JPA/</w:t>
+      </w:r>
+      <w:proofErr w:type="spellStart"/>
+      <w:r>
+        <w:rPr>
+          <w:b/>
+          <w:bCs/>
+        </w:rPr>
+        <w:t>Hibernate</w:t>
+      </w:r>
+      <w:proofErr w:type="spellEnd"/>
       <w:r>
         <w:t>: Para el mapeo objeto-relacional con la base de datos.</w:t>
       </w:r>
@@ -2209,8 +2327,17 @@
           <w:b/>
           <w:bCs/>
         </w:rPr>
-        <w:t>Visual Studio Code</w:t>
-      </w:r>
+        <w:t xml:space="preserve">Visual Studio </w:t>
+      </w:r>
+      <w:proofErr w:type="spellStart"/>
+      <w:r>
+        <w:rPr>
+          <w:b/>
+          <w:bCs/>
+        </w:rPr>
+        <w:t>Code</w:t>
+      </w:r>
+      <w:proofErr w:type="spellEnd"/>
       <w:r>
         <w:t>: Como IDE.</w:t>
       </w:r>
@@ -2222,6 +2349,7 @@
           <w:numId w:val="13"/>
         </w:numPr>
       </w:pPr>
+      <w:proofErr w:type="spellStart"/>
       <w:r>
         <w:rPr>
           <w:b/>
@@ -2229,6 +2357,7 @@
         </w:rPr>
         <w:t>phpMyAdmin</w:t>
       </w:r>
+      <w:proofErr w:type="spellEnd"/>
       <w:r>
         <w:t>: Para la gestión y visualización de la base de datos.</w:t>
       </w:r>
@@ -2302,6 +2431,7 @@
           <w:numId w:val="14"/>
         </w:numPr>
       </w:pPr>
+      <w:proofErr w:type="spellStart"/>
       <w:r>
         <w:rPr>
           <w:b/>
@@ -2309,6 +2439,7 @@
         </w:rPr>
         <w:t>cuento_disponible</w:t>
       </w:r>
+      <w:proofErr w:type="spellEnd"/>
       <w:r>
         <w:t>: Contiene los cuentos base que pueden ser personalizados</w:t>
       </w:r>
@@ -2320,6 +2451,7 @@
           <w:numId w:val="14"/>
         </w:numPr>
       </w:pPr>
+      <w:proofErr w:type="spellStart"/>
       <w:r>
         <w:rPr>
           <w:b/>
@@ -2327,6 +2459,7 @@
         </w:rPr>
         <w:t>libro_personalizado</w:t>
       </w:r>
+      <w:proofErr w:type="spellEnd"/>
       <w:r>
         <w:t>: Almacena las personalizaciones creadas por los usuarios</w:t>
       </w:r>
@@ -2338,6 +2471,7 @@
           <w:numId w:val="14"/>
         </w:numPr>
       </w:pPr>
+      <w:proofErr w:type="spellStart"/>
       <w:r>
         <w:rPr>
           <w:b/>
@@ -2345,6 +2479,7 @@
         </w:rPr>
         <w:t>personaje_predefinido</w:t>
       </w:r>
+      <w:proofErr w:type="spellEnd"/>
       <w:r>
         <w:t>: Contiene los modelos de personajes disponibles</w:t>
       </w:r>
@@ -2356,6 +2491,7 @@
           <w:numId w:val="14"/>
         </w:numPr>
       </w:pPr>
+      <w:proofErr w:type="spellStart"/>
       <w:r>
         <w:rPr>
           <w:b/>
@@ -2363,6 +2499,7 @@
         </w:rPr>
         <w:t>personaje_creado</w:t>
       </w:r>
+      <w:proofErr w:type="spellEnd"/>
       <w:r>
         <w:t>: Almacena los personajes personalizados de cada libro</w:t>
       </w:r>
@@ -2429,7 +2566,23 @@
                 <w:rFonts w:ascii="Consolas" w:hAnsi="Consolas"/>
                 <w:lang w:val="en-GB"/>
               </w:rPr>
-              <w:t>CREATE TABLE usuario (</w:t>
+              <w:t xml:space="preserve">CREATE TABLE </w:t>
+            </w:r>
+            <w:proofErr w:type="spellStart"/>
+            <w:r>
+              <w:rPr>
+                <w:rFonts w:ascii="Consolas" w:hAnsi="Consolas"/>
+                <w:lang w:val="en-GB"/>
+              </w:rPr>
+              <w:t>usuario</w:t>
+            </w:r>
+            <w:proofErr w:type="spellEnd"/>
+            <w:r>
+              <w:rPr>
+                <w:rFonts w:ascii="Consolas" w:hAnsi="Consolas"/>
+                <w:lang w:val="en-GB"/>
+              </w:rPr>
+              <w:t xml:space="preserve"> (</w:t>
             </w:r>
           </w:p>
           <w:p>
@@ -2464,7 +2617,21 @@
               <w:rPr>
                 <w:rFonts w:ascii="Consolas" w:hAnsi="Consolas"/>
               </w:rPr>
-              <w:t>nombre VARCHAR(255),</w:t>
+              <w:t xml:space="preserve">nombre </w:t>
+            </w:r>
+            <w:proofErr w:type="gramStart"/>
+            <w:r>
+              <w:rPr>
+                <w:rFonts w:ascii="Consolas" w:hAnsi="Consolas"/>
+              </w:rPr>
+              <w:t>VARCHAR(</w:t>
+            </w:r>
+            <w:proofErr w:type="gramEnd"/>
+            <w:r>
+              <w:rPr>
+                <w:rFonts w:ascii="Consolas" w:hAnsi="Consolas"/>
+              </w:rPr>
+              <w:t>255),</w:t>
             </w:r>
           </w:p>
           <w:p>
@@ -2477,7 +2644,21 @@
               <w:rPr>
                 <w:rFonts w:ascii="Consolas" w:hAnsi="Consolas"/>
               </w:rPr>
-              <w:t xml:space="preserve">    apellidos VARCHAR(255),</w:t>
+              <w:t xml:space="preserve">    apellidos </w:t>
+            </w:r>
+            <w:proofErr w:type="gramStart"/>
+            <w:r>
+              <w:rPr>
+                <w:rFonts w:ascii="Consolas" w:hAnsi="Consolas"/>
+              </w:rPr>
+              <w:t>VARCHAR(</w:t>
+            </w:r>
+            <w:proofErr w:type="gramEnd"/>
+            <w:r>
+              <w:rPr>
+                <w:rFonts w:ascii="Consolas" w:hAnsi="Consolas"/>
+              </w:rPr>
+              <w:t>255),</w:t>
             </w:r>
           </w:p>
           <w:p>
@@ -2490,7 +2671,21 @@
               <w:rPr>
                 <w:rFonts w:ascii="Consolas" w:hAnsi="Consolas"/>
               </w:rPr>
-              <w:t xml:space="preserve">    email VARCHAR(255),</w:t>
+              <w:t xml:space="preserve">    email </w:t>
+            </w:r>
+            <w:proofErr w:type="gramStart"/>
+            <w:r>
+              <w:rPr>
+                <w:rFonts w:ascii="Consolas" w:hAnsi="Consolas"/>
+              </w:rPr>
+              <w:t>VARCHAR(</w:t>
+            </w:r>
+            <w:proofErr w:type="gramEnd"/>
+            <w:r>
+              <w:rPr>
+                <w:rFonts w:ascii="Consolas" w:hAnsi="Consolas"/>
+              </w:rPr>
+              <w:t>255),</w:t>
             </w:r>
           </w:p>
           <w:p>
@@ -2503,7 +2698,35 @@
               <w:rPr>
                 <w:rFonts w:ascii="Consolas" w:hAnsi="Consolas"/>
               </w:rPr>
-              <w:t xml:space="preserve">    password VARCHAR(255),</w:t>
+              <w:t xml:space="preserve">    </w:t>
+            </w:r>
+            <w:proofErr w:type="spellStart"/>
+            <w:r>
+              <w:rPr>
+                <w:rFonts w:ascii="Consolas" w:hAnsi="Consolas"/>
+              </w:rPr>
+              <w:t>password</w:t>
+            </w:r>
+            <w:proofErr w:type="spellEnd"/>
+            <w:r>
+              <w:rPr>
+                <w:rFonts w:ascii="Consolas" w:hAnsi="Consolas"/>
+              </w:rPr>
+              <w:t xml:space="preserve"> </w:t>
+            </w:r>
+            <w:proofErr w:type="gramStart"/>
+            <w:r>
+              <w:rPr>
+                <w:rFonts w:ascii="Consolas" w:hAnsi="Consolas"/>
+              </w:rPr>
+              <w:t>VARCHAR(</w:t>
+            </w:r>
+            <w:proofErr w:type="gramEnd"/>
+            <w:r>
+              <w:rPr>
+                <w:rFonts w:ascii="Consolas" w:hAnsi="Consolas"/>
+              </w:rPr>
+              <w:t>255),</w:t>
             </w:r>
           </w:p>
           <w:p>
@@ -2516,7 +2739,35 @@
               <w:rPr>
                 <w:rFonts w:ascii="Consolas" w:hAnsi="Consolas"/>
               </w:rPr>
-              <w:t xml:space="preserve">    direccion VARCHAR(255),</w:t>
+              <w:t xml:space="preserve">    </w:t>
+            </w:r>
+            <w:proofErr w:type="spellStart"/>
+            <w:r>
+              <w:rPr>
+                <w:rFonts w:ascii="Consolas" w:hAnsi="Consolas"/>
+              </w:rPr>
+              <w:t>direccion</w:t>
+            </w:r>
+            <w:proofErr w:type="spellEnd"/>
+            <w:r>
+              <w:rPr>
+                <w:rFonts w:ascii="Consolas" w:hAnsi="Consolas"/>
+              </w:rPr>
+              <w:t xml:space="preserve"> </w:t>
+            </w:r>
+            <w:proofErr w:type="gramStart"/>
+            <w:r>
+              <w:rPr>
+                <w:rFonts w:ascii="Consolas" w:hAnsi="Consolas"/>
+              </w:rPr>
+              <w:t>VARCHAR(</w:t>
+            </w:r>
+            <w:proofErr w:type="gramEnd"/>
+            <w:r>
+              <w:rPr>
+                <w:rFonts w:ascii="Consolas" w:hAnsi="Consolas"/>
+              </w:rPr>
+              <w:t>255),</w:t>
             </w:r>
           </w:p>
           <w:p>
@@ -2529,7 +2780,35 @@
               <w:rPr>
                 <w:rFonts w:ascii="Consolas" w:hAnsi="Consolas"/>
               </w:rPr>
-              <w:t xml:space="preserve">    codigo_postal VARCHAR(255)</w:t>
+              <w:t xml:space="preserve">    </w:t>
+            </w:r>
+            <w:proofErr w:type="spellStart"/>
+            <w:r>
+              <w:rPr>
+                <w:rFonts w:ascii="Consolas" w:hAnsi="Consolas"/>
+              </w:rPr>
+              <w:t>codigo_postal</w:t>
+            </w:r>
+            <w:proofErr w:type="spellEnd"/>
+            <w:r>
+              <w:rPr>
+                <w:rFonts w:ascii="Consolas" w:hAnsi="Consolas"/>
+              </w:rPr>
+              <w:t xml:space="preserve"> </w:t>
+            </w:r>
+            <w:proofErr w:type="gramStart"/>
+            <w:r>
+              <w:rPr>
+                <w:rFonts w:ascii="Consolas" w:hAnsi="Consolas"/>
+              </w:rPr>
+              <w:t>VARCHAR(</w:t>
+            </w:r>
+            <w:proofErr w:type="gramEnd"/>
+            <w:r>
+              <w:rPr>
+                <w:rFonts w:ascii="Consolas" w:hAnsi="Consolas"/>
+              </w:rPr>
+              <w:t>255)</w:t>
             </w:r>
           </w:p>
           <w:p>
@@ -2550,6 +2829,7 @@
     </w:tbl>
     <w:p/>
     <w:p>
+      <w:proofErr w:type="spellStart"/>
       <w:r>
         <w:rPr>
           <w:b/>
@@ -2557,6 +2837,7 @@
         </w:rPr>
         <w:t>Cuento_disponible</w:t>
       </w:r>
+      <w:proofErr w:type="spellEnd"/>
       <w:r>
         <w:t xml:space="preserve">: </w:t>
       </w:r>
@@ -2590,7 +2871,23 @@
                 <w:rFonts w:ascii="Consolas" w:hAnsi="Consolas"/>
                 <w:lang w:val="en-GB"/>
               </w:rPr>
-              <w:t>CREATE TABLE cuento_disponible (</w:t>
+              <w:t xml:space="preserve">CREATE TABLE </w:t>
+            </w:r>
+            <w:proofErr w:type="spellStart"/>
+            <w:r>
+              <w:rPr>
+                <w:rFonts w:ascii="Consolas" w:hAnsi="Consolas"/>
+                <w:lang w:val="en-GB"/>
+              </w:rPr>
+              <w:t>cuento_disponible</w:t>
+            </w:r>
+            <w:proofErr w:type="spellEnd"/>
+            <w:r>
+              <w:rPr>
+                <w:rFonts w:ascii="Consolas" w:hAnsi="Consolas"/>
+                <w:lang w:val="en-GB"/>
+              </w:rPr>
+              <w:t xml:space="preserve"> (</w:t>
             </w:r>
           </w:p>
           <w:p>
@@ -2621,11 +2918,33 @@
               </w:rPr>
               <w:t xml:space="preserve">    </w:t>
             </w:r>
-            <w:r>
-              <w:rPr>
-                <w:rFonts w:ascii="Consolas" w:hAnsi="Consolas"/>
-              </w:rPr>
-              <w:t>titulo VARCHAR(255),</w:t>
+            <w:proofErr w:type="spellStart"/>
+            <w:r>
+              <w:rPr>
+                <w:rFonts w:ascii="Consolas" w:hAnsi="Consolas"/>
+              </w:rPr>
+              <w:t>titulo</w:t>
+            </w:r>
+            <w:proofErr w:type="spellEnd"/>
+            <w:r>
+              <w:rPr>
+                <w:rFonts w:ascii="Consolas" w:hAnsi="Consolas"/>
+              </w:rPr>
+              <w:t xml:space="preserve"> </w:t>
+            </w:r>
+            <w:proofErr w:type="gramStart"/>
+            <w:r>
+              <w:rPr>
+                <w:rFonts w:ascii="Consolas" w:hAnsi="Consolas"/>
+              </w:rPr>
+              <w:t>VARCHAR(</w:t>
+            </w:r>
+            <w:proofErr w:type="gramEnd"/>
+            <w:r>
+              <w:rPr>
+                <w:rFonts w:ascii="Consolas" w:hAnsi="Consolas"/>
+              </w:rPr>
+              <w:t>255),</w:t>
             </w:r>
           </w:p>
           <w:p>
@@ -2638,7 +2957,35 @@
               <w:rPr>
                 <w:rFonts w:ascii="Consolas" w:hAnsi="Consolas"/>
               </w:rPr>
-              <w:t xml:space="preserve">    descripcion VARCHAR(255),</w:t>
+              <w:t xml:space="preserve">    </w:t>
+            </w:r>
+            <w:proofErr w:type="spellStart"/>
+            <w:r>
+              <w:rPr>
+                <w:rFonts w:ascii="Consolas" w:hAnsi="Consolas"/>
+              </w:rPr>
+              <w:t>descripcion</w:t>
+            </w:r>
+            <w:proofErr w:type="spellEnd"/>
+            <w:r>
+              <w:rPr>
+                <w:rFonts w:ascii="Consolas" w:hAnsi="Consolas"/>
+              </w:rPr>
+              <w:t xml:space="preserve"> </w:t>
+            </w:r>
+            <w:proofErr w:type="gramStart"/>
+            <w:r>
+              <w:rPr>
+                <w:rFonts w:ascii="Consolas" w:hAnsi="Consolas"/>
+              </w:rPr>
+              <w:t>VARCHAR(</w:t>
+            </w:r>
+            <w:proofErr w:type="gramEnd"/>
+            <w:r>
+              <w:rPr>
+                <w:rFonts w:ascii="Consolas" w:hAnsi="Consolas"/>
+              </w:rPr>
+              <w:t>255),</w:t>
             </w:r>
           </w:p>
           <w:p>
@@ -2651,7 +2998,35 @@
               <w:rPr>
                 <w:rFonts w:ascii="Consolas" w:hAnsi="Consolas"/>
               </w:rPr>
-              <w:t xml:space="preserve">    imagen_url VARCHAR(255)</w:t>
+              <w:t xml:space="preserve">    </w:t>
+            </w:r>
+            <w:proofErr w:type="spellStart"/>
+            <w:r>
+              <w:rPr>
+                <w:rFonts w:ascii="Consolas" w:hAnsi="Consolas"/>
+              </w:rPr>
+              <w:t>imagen_url</w:t>
+            </w:r>
+            <w:proofErr w:type="spellEnd"/>
+            <w:r>
+              <w:rPr>
+                <w:rFonts w:ascii="Consolas" w:hAnsi="Consolas"/>
+              </w:rPr>
+              <w:t xml:space="preserve"> </w:t>
+            </w:r>
+            <w:proofErr w:type="gramStart"/>
+            <w:r>
+              <w:rPr>
+                <w:rFonts w:ascii="Consolas" w:hAnsi="Consolas"/>
+              </w:rPr>
+              <w:t>VARCHAR(</w:t>
+            </w:r>
+            <w:proofErr w:type="gramEnd"/>
+            <w:r>
+              <w:rPr>
+                <w:rFonts w:ascii="Consolas" w:hAnsi="Consolas"/>
+              </w:rPr>
+              <w:t>255)</w:t>
             </w:r>
           </w:p>
           <w:p>
@@ -2672,6 +3047,7 @@
     </w:tbl>
     <w:p/>
     <w:p>
+      <w:proofErr w:type="spellStart"/>
       <w:r>
         <w:rPr>
           <w:b/>
@@ -2679,6 +3055,7 @@
         </w:rPr>
         <w:t>Libro_personalizado</w:t>
       </w:r>
+      <w:proofErr w:type="spellEnd"/>
       <w:r>
         <w:t xml:space="preserve">: </w:t>
       </w:r>
@@ -2712,7 +3089,23 @@
                 <w:rFonts w:ascii="Consolas" w:hAnsi="Consolas"/>
                 <w:lang w:val="en-GB"/>
               </w:rPr>
-              <w:t>CREATE TABLE libro_personalizado (</w:t>
+              <w:t xml:space="preserve">CREATE TABLE </w:t>
+            </w:r>
+            <w:proofErr w:type="spellStart"/>
+            <w:r>
+              <w:rPr>
+                <w:rFonts w:ascii="Consolas" w:hAnsi="Consolas"/>
+                <w:lang w:val="en-GB"/>
+              </w:rPr>
+              <w:t>libro_personalizado</w:t>
+            </w:r>
+            <w:proofErr w:type="spellEnd"/>
+            <w:r>
+              <w:rPr>
+                <w:rFonts w:ascii="Consolas" w:hAnsi="Consolas"/>
+                <w:lang w:val="en-GB"/>
+              </w:rPr>
+              <w:t xml:space="preserve"> (</w:t>
             </w:r>
           </w:p>
           <w:p>
@@ -2743,11 +3136,33 @@
               </w:rPr>
               <w:t xml:space="preserve">    </w:t>
             </w:r>
-            <w:r>
-              <w:rPr>
-                <w:rFonts w:ascii="Consolas" w:hAnsi="Consolas"/>
-              </w:rPr>
-              <w:t>titulo VARCHAR(255),</w:t>
+            <w:proofErr w:type="spellStart"/>
+            <w:r>
+              <w:rPr>
+                <w:rFonts w:ascii="Consolas" w:hAnsi="Consolas"/>
+              </w:rPr>
+              <w:t>titulo</w:t>
+            </w:r>
+            <w:proofErr w:type="spellEnd"/>
+            <w:r>
+              <w:rPr>
+                <w:rFonts w:ascii="Consolas" w:hAnsi="Consolas"/>
+              </w:rPr>
+              <w:t xml:space="preserve"> </w:t>
+            </w:r>
+            <w:proofErr w:type="gramStart"/>
+            <w:r>
+              <w:rPr>
+                <w:rFonts w:ascii="Consolas" w:hAnsi="Consolas"/>
+              </w:rPr>
+              <w:t>VARCHAR(</w:t>
+            </w:r>
+            <w:proofErr w:type="gramEnd"/>
+            <w:r>
+              <w:rPr>
+                <w:rFonts w:ascii="Consolas" w:hAnsi="Consolas"/>
+              </w:rPr>
+              <w:t>255),</w:t>
             </w:r>
           </w:p>
           <w:p>
@@ -2760,7 +3175,21 @@
               <w:rPr>
                 <w:rFonts w:ascii="Consolas" w:hAnsi="Consolas"/>
               </w:rPr>
-              <w:t xml:space="preserve">    fecha_creacion DATETIME,</w:t>
+              <w:t xml:space="preserve">    </w:t>
+            </w:r>
+            <w:proofErr w:type="spellStart"/>
+            <w:r>
+              <w:rPr>
+                <w:rFonts w:ascii="Consolas" w:hAnsi="Consolas"/>
+              </w:rPr>
+              <w:t>fecha_creacion</w:t>
+            </w:r>
+            <w:proofErr w:type="spellEnd"/>
+            <w:r>
+              <w:rPr>
+                <w:rFonts w:ascii="Consolas" w:hAnsi="Consolas"/>
+              </w:rPr>
+              <w:t xml:space="preserve"> DATETIME,</w:t>
             </w:r>
           </w:p>
           <w:p>
@@ -2776,12 +3205,21 @@
               </w:rPr>
               <w:t xml:space="preserve">    </w:t>
             </w:r>
+            <w:proofErr w:type="spellStart"/>
             <w:r>
               <w:rPr>
                 <w:rFonts w:ascii="Consolas" w:hAnsi="Consolas"/>
                 <w:lang w:val="en-GB"/>
               </w:rPr>
-              <w:t>usuario_id BIGINT,</w:t>
+              <w:t>usuario_id</w:t>
+            </w:r>
+            <w:proofErr w:type="spellEnd"/>
+            <w:r>
+              <w:rPr>
+                <w:rFonts w:ascii="Consolas" w:hAnsi="Consolas"/>
+                <w:lang w:val="en-GB"/>
+              </w:rPr>
+              <w:t xml:space="preserve"> BIGINT,</w:t>
             </w:r>
           </w:p>
           <w:p>
@@ -2796,7 +3234,23 @@
                 <w:rFonts w:ascii="Consolas" w:hAnsi="Consolas"/>
                 <w:lang w:val="en-GB"/>
               </w:rPr>
-              <w:t xml:space="preserve">    cuento_id BIGINT,</w:t>
+              <w:t xml:space="preserve">    </w:t>
+            </w:r>
+            <w:proofErr w:type="spellStart"/>
+            <w:r>
+              <w:rPr>
+                <w:rFonts w:ascii="Consolas" w:hAnsi="Consolas"/>
+                <w:lang w:val="en-GB"/>
+              </w:rPr>
+              <w:t>cuento_id</w:t>
+            </w:r>
+            <w:proofErr w:type="spellEnd"/>
+            <w:r>
+              <w:rPr>
+                <w:rFonts w:ascii="Consolas" w:hAnsi="Consolas"/>
+                <w:lang w:val="en-GB"/>
+              </w:rPr>
+              <w:t xml:space="preserve"> BIGINT,</w:t>
             </w:r>
           </w:p>
           <w:p>
@@ -2816,7 +3270,21 @@
               <w:rPr>
                 <w:rFonts w:ascii="Consolas" w:hAnsi="Consolas"/>
               </w:rPr>
-              <w:t>FOREIGN KEY (usuario_id) REFERENCES usuario(id),</w:t>
+              <w:t>FOREIGN KEY (</w:t>
+            </w:r>
+            <w:proofErr w:type="spellStart"/>
+            <w:r>
+              <w:rPr>
+                <w:rFonts w:ascii="Consolas" w:hAnsi="Consolas"/>
+              </w:rPr>
+              <w:t>usuario_id</w:t>
+            </w:r>
+            <w:proofErr w:type="spellEnd"/>
+            <w:r>
+              <w:rPr>
+                <w:rFonts w:ascii="Consolas" w:hAnsi="Consolas"/>
+              </w:rPr>
+              <w:t>) REFERENCES usuario(id),</w:t>
             </w:r>
           </w:p>
           <w:p>
@@ -2830,7 +3298,35 @@
                 <w:rFonts w:ascii="Consolas" w:hAnsi="Consolas"/>
               </w:rPr>
               <w:lastRenderedPageBreak/>
-              <w:t xml:space="preserve">    FOREIGN KEY (cuento_id) REFERENCES cuento_disponible(id)</w:t>
+              <w:t xml:space="preserve">    FOREIGN KEY (</w:t>
+            </w:r>
+            <w:proofErr w:type="spellStart"/>
+            <w:r>
+              <w:rPr>
+                <w:rFonts w:ascii="Consolas" w:hAnsi="Consolas"/>
+              </w:rPr>
+              <w:t>cuento_id</w:t>
+            </w:r>
+            <w:proofErr w:type="spellEnd"/>
+            <w:r>
+              <w:rPr>
+                <w:rFonts w:ascii="Consolas" w:hAnsi="Consolas"/>
+              </w:rPr>
+              <w:t xml:space="preserve">) REFERENCES </w:t>
+            </w:r>
+            <w:proofErr w:type="spellStart"/>
+            <w:r>
+              <w:rPr>
+                <w:rFonts w:ascii="Consolas" w:hAnsi="Consolas"/>
+              </w:rPr>
+              <w:t>cuento_disponible</w:t>
+            </w:r>
+            <w:proofErr w:type="spellEnd"/>
+            <w:r>
+              <w:rPr>
+                <w:rFonts w:ascii="Consolas" w:hAnsi="Consolas"/>
+              </w:rPr>
+              <w:t>(id)</w:t>
             </w:r>
           </w:p>
           <w:p>
@@ -2846,6 +3342,7 @@
     </w:tbl>
     <w:p/>
     <w:p>
+      <w:proofErr w:type="spellStart"/>
       <w:r>
         <w:rPr>
           <w:b/>
@@ -2853,6 +3350,7 @@
         </w:rPr>
         <w:t>Personaje_predefinido</w:t>
       </w:r>
+      <w:proofErr w:type="spellEnd"/>
       <w:r>
         <w:t xml:space="preserve">: </w:t>
       </w:r>
@@ -2887,7 +3385,23 @@
                 <w:rFonts w:ascii="Consolas" w:hAnsi="Consolas"/>
                 <w:lang w:val="en-GB"/>
               </w:rPr>
-              <w:t>CREATE TABLE personaje_predefinido (</w:t>
+              <w:t xml:space="preserve">CREATE TABLE </w:t>
+            </w:r>
+            <w:proofErr w:type="spellStart"/>
+            <w:r>
+              <w:rPr>
+                <w:rFonts w:ascii="Consolas" w:hAnsi="Consolas"/>
+                <w:lang w:val="en-GB"/>
+              </w:rPr>
+              <w:t>personaje_predefinido</w:t>
+            </w:r>
+            <w:proofErr w:type="spellEnd"/>
+            <w:r>
+              <w:rPr>
+                <w:rFonts w:ascii="Consolas" w:hAnsi="Consolas"/>
+                <w:lang w:val="en-GB"/>
+              </w:rPr>
+              <w:t xml:space="preserve"> (</w:t>
             </w:r>
           </w:p>
           <w:p>
@@ -2922,7 +3436,21 @@
               <w:rPr>
                 <w:rFonts w:ascii="Consolas" w:hAnsi="Consolas"/>
               </w:rPr>
-              <w:t>nombre VARCHAR(255),</w:t>
+              <w:t xml:space="preserve">nombre </w:t>
+            </w:r>
+            <w:proofErr w:type="gramStart"/>
+            <w:r>
+              <w:rPr>
+                <w:rFonts w:ascii="Consolas" w:hAnsi="Consolas"/>
+              </w:rPr>
+              <w:t>VARCHAR(</w:t>
+            </w:r>
+            <w:proofErr w:type="gramEnd"/>
+            <w:r>
+              <w:rPr>
+                <w:rFonts w:ascii="Consolas" w:hAnsi="Consolas"/>
+              </w:rPr>
+              <w:t>255),</w:t>
             </w:r>
           </w:p>
           <w:p>
@@ -2935,7 +3463,21 @@
               <w:rPr>
                 <w:rFonts w:ascii="Consolas" w:hAnsi="Consolas"/>
               </w:rPr>
-              <w:t xml:space="preserve">    tipo VARCHAR(255),</w:t>
+              <w:t xml:space="preserve">    tipo </w:t>
+            </w:r>
+            <w:proofErr w:type="gramStart"/>
+            <w:r>
+              <w:rPr>
+                <w:rFonts w:ascii="Consolas" w:hAnsi="Consolas"/>
+              </w:rPr>
+              <w:t>VARCHAR(</w:t>
+            </w:r>
+            <w:proofErr w:type="gramEnd"/>
+            <w:r>
+              <w:rPr>
+                <w:rFonts w:ascii="Consolas" w:hAnsi="Consolas"/>
+              </w:rPr>
+              <w:t>255),</w:t>
             </w:r>
           </w:p>
           <w:p>
@@ -2948,7 +3490,35 @@
               <w:rPr>
                 <w:rFonts w:ascii="Consolas" w:hAnsi="Consolas"/>
               </w:rPr>
-              <w:t xml:space="preserve">    color_pelo VARCHAR(255),</w:t>
+              <w:t xml:space="preserve">    </w:t>
+            </w:r>
+            <w:proofErr w:type="spellStart"/>
+            <w:r>
+              <w:rPr>
+                <w:rFonts w:ascii="Consolas" w:hAnsi="Consolas"/>
+              </w:rPr>
+              <w:t>color_pelo</w:t>
+            </w:r>
+            <w:proofErr w:type="spellEnd"/>
+            <w:r>
+              <w:rPr>
+                <w:rFonts w:ascii="Consolas" w:hAnsi="Consolas"/>
+              </w:rPr>
+              <w:t xml:space="preserve"> </w:t>
+            </w:r>
+            <w:proofErr w:type="gramStart"/>
+            <w:r>
+              <w:rPr>
+                <w:rFonts w:ascii="Consolas" w:hAnsi="Consolas"/>
+              </w:rPr>
+              <w:t>VARCHAR(</w:t>
+            </w:r>
+            <w:proofErr w:type="gramEnd"/>
+            <w:r>
+              <w:rPr>
+                <w:rFonts w:ascii="Consolas" w:hAnsi="Consolas"/>
+              </w:rPr>
+              <w:t>255),</w:t>
             </w:r>
           </w:p>
           <w:p>
@@ -2961,7 +3531,35 @@
               <w:rPr>
                 <w:rFonts w:ascii="Consolas" w:hAnsi="Consolas"/>
               </w:rPr>
-              <w:t xml:space="preserve">    color_piel VARCHAR(255),</w:t>
+              <w:t xml:space="preserve">    </w:t>
+            </w:r>
+            <w:proofErr w:type="spellStart"/>
+            <w:r>
+              <w:rPr>
+                <w:rFonts w:ascii="Consolas" w:hAnsi="Consolas"/>
+              </w:rPr>
+              <w:t>color_piel</w:t>
+            </w:r>
+            <w:proofErr w:type="spellEnd"/>
+            <w:r>
+              <w:rPr>
+                <w:rFonts w:ascii="Consolas" w:hAnsi="Consolas"/>
+              </w:rPr>
+              <w:t xml:space="preserve"> </w:t>
+            </w:r>
+            <w:proofErr w:type="gramStart"/>
+            <w:r>
+              <w:rPr>
+                <w:rFonts w:ascii="Consolas" w:hAnsi="Consolas"/>
+              </w:rPr>
+              <w:t>VARCHAR(</w:t>
+            </w:r>
+            <w:proofErr w:type="gramEnd"/>
+            <w:r>
+              <w:rPr>
+                <w:rFonts w:ascii="Consolas" w:hAnsi="Consolas"/>
+              </w:rPr>
+              <w:t>255),</w:t>
             </w:r>
           </w:p>
           <w:p>
@@ -2974,7 +3572,35 @@
               <w:rPr>
                 <w:rFonts w:ascii="Consolas" w:hAnsi="Consolas"/>
               </w:rPr>
-              <w:t xml:space="preserve">    forma_pelo VARCHAR(255),</w:t>
+              <w:t xml:space="preserve">    </w:t>
+            </w:r>
+            <w:proofErr w:type="spellStart"/>
+            <w:r>
+              <w:rPr>
+                <w:rFonts w:ascii="Consolas" w:hAnsi="Consolas"/>
+              </w:rPr>
+              <w:t>forma_pelo</w:t>
+            </w:r>
+            <w:proofErr w:type="spellEnd"/>
+            <w:r>
+              <w:rPr>
+                <w:rFonts w:ascii="Consolas" w:hAnsi="Consolas"/>
+              </w:rPr>
+              <w:t xml:space="preserve"> </w:t>
+            </w:r>
+            <w:proofErr w:type="gramStart"/>
+            <w:r>
+              <w:rPr>
+                <w:rFonts w:ascii="Consolas" w:hAnsi="Consolas"/>
+              </w:rPr>
+              <w:t>VARCHAR(</w:t>
+            </w:r>
+            <w:proofErr w:type="gramEnd"/>
+            <w:r>
+              <w:rPr>
+                <w:rFonts w:ascii="Consolas" w:hAnsi="Consolas"/>
+              </w:rPr>
+              <w:t>255),</w:t>
             </w:r>
           </w:p>
           <w:p>
@@ -2987,7 +3613,35 @@
               <w:rPr>
                 <w:rFonts w:ascii="Consolas" w:hAnsi="Consolas"/>
               </w:rPr>
-              <w:t xml:space="preserve">    imagen_url VARCHAR(255)</w:t>
+              <w:t xml:space="preserve">    </w:t>
+            </w:r>
+            <w:proofErr w:type="spellStart"/>
+            <w:r>
+              <w:rPr>
+                <w:rFonts w:ascii="Consolas" w:hAnsi="Consolas"/>
+              </w:rPr>
+              <w:t>imagen_url</w:t>
+            </w:r>
+            <w:proofErr w:type="spellEnd"/>
+            <w:r>
+              <w:rPr>
+                <w:rFonts w:ascii="Consolas" w:hAnsi="Consolas"/>
+              </w:rPr>
+              <w:t xml:space="preserve"> </w:t>
+            </w:r>
+            <w:proofErr w:type="gramStart"/>
+            <w:r>
+              <w:rPr>
+                <w:rFonts w:ascii="Consolas" w:hAnsi="Consolas"/>
+              </w:rPr>
+              <w:t>VARCHAR(</w:t>
+            </w:r>
+            <w:proofErr w:type="gramEnd"/>
+            <w:r>
+              <w:rPr>
+                <w:rFonts w:ascii="Consolas" w:hAnsi="Consolas"/>
+              </w:rPr>
+              <w:t>255)</w:t>
             </w:r>
           </w:p>
           <w:p>
@@ -3009,6 +3663,7 @@
     </w:tbl>
     <w:p/>
     <w:p>
+      <w:proofErr w:type="spellStart"/>
       <w:r>
         <w:rPr>
           <w:b/>
@@ -3016,6 +3671,7 @@
         </w:rPr>
         <w:t>Personaje_creado</w:t>
       </w:r>
+      <w:proofErr w:type="spellEnd"/>
       <w:r>
         <w:t xml:space="preserve">: </w:t>
       </w:r>
@@ -3052,7 +3708,23 @@
                 <w:rFonts w:ascii="Consolas" w:hAnsi="Consolas"/>
                 <w:lang w:val="en-GB"/>
               </w:rPr>
-              <w:t>CREATE TABLE personaje_creado (</w:t>
+              <w:t xml:space="preserve">CREATE TABLE </w:t>
+            </w:r>
+            <w:proofErr w:type="spellStart"/>
+            <w:r>
+              <w:rPr>
+                <w:rFonts w:ascii="Consolas" w:hAnsi="Consolas"/>
+                <w:lang w:val="en-GB"/>
+              </w:rPr>
+              <w:t>personaje_creado</w:t>
+            </w:r>
+            <w:proofErr w:type="spellEnd"/>
+            <w:r>
+              <w:rPr>
+                <w:rFonts w:ascii="Consolas" w:hAnsi="Consolas"/>
+                <w:lang w:val="en-GB"/>
+              </w:rPr>
+              <w:t xml:space="preserve"> (</w:t>
             </w:r>
           </w:p>
           <w:p>
@@ -3082,7 +3754,23 @@
                 <w:rFonts w:ascii="Consolas" w:hAnsi="Consolas"/>
                 <w:lang w:val="en-GB"/>
               </w:rPr>
-              <w:t xml:space="preserve">    libro_id BIGINT,</w:t>
+              <w:t xml:space="preserve">    </w:t>
+            </w:r>
+            <w:proofErr w:type="spellStart"/>
+            <w:r>
+              <w:rPr>
+                <w:rFonts w:ascii="Consolas" w:hAnsi="Consolas"/>
+                <w:lang w:val="en-GB"/>
+              </w:rPr>
+              <w:t>libro_id</w:t>
+            </w:r>
+            <w:proofErr w:type="spellEnd"/>
+            <w:r>
+              <w:rPr>
+                <w:rFonts w:ascii="Consolas" w:hAnsi="Consolas"/>
+                <w:lang w:val="en-GB"/>
+              </w:rPr>
+              <w:t xml:space="preserve"> BIGINT,</w:t>
             </w:r>
           </w:p>
           <w:p>
@@ -3097,7 +3785,23 @@
                 <w:rFonts w:ascii="Consolas" w:hAnsi="Consolas"/>
                 <w:lang w:val="en-GB"/>
               </w:rPr>
-              <w:t xml:space="preserve">    personaje_id BIGINT,</w:t>
+              <w:t xml:space="preserve">    </w:t>
+            </w:r>
+            <w:proofErr w:type="spellStart"/>
+            <w:r>
+              <w:rPr>
+                <w:rFonts w:ascii="Consolas" w:hAnsi="Consolas"/>
+                <w:lang w:val="en-GB"/>
+              </w:rPr>
+              <w:t>personaje_id</w:t>
+            </w:r>
+            <w:proofErr w:type="spellEnd"/>
+            <w:r>
+              <w:rPr>
+                <w:rFonts w:ascii="Consolas" w:hAnsi="Consolas"/>
+                <w:lang w:val="en-GB"/>
+              </w:rPr>
+              <w:t xml:space="preserve"> BIGINT,</w:t>
             </w:r>
           </w:p>
           <w:p>
@@ -3113,11 +3817,33 @@
               </w:rPr>
               <w:t xml:space="preserve">    </w:t>
             </w:r>
-            <w:r>
-              <w:rPr>
-                <w:rFonts w:ascii="Consolas" w:hAnsi="Consolas"/>
-              </w:rPr>
-              <w:t>personaje_nombre VARCHAR(255),</w:t>
+            <w:proofErr w:type="spellStart"/>
+            <w:r>
+              <w:rPr>
+                <w:rFonts w:ascii="Consolas" w:hAnsi="Consolas"/>
+              </w:rPr>
+              <w:t>personaje_nombre</w:t>
+            </w:r>
+            <w:proofErr w:type="spellEnd"/>
+            <w:r>
+              <w:rPr>
+                <w:rFonts w:ascii="Consolas" w:hAnsi="Consolas"/>
+              </w:rPr>
+              <w:t xml:space="preserve"> </w:t>
+            </w:r>
+            <w:proofErr w:type="gramStart"/>
+            <w:r>
+              <w:rPr>
+                <w:rFonts w:ascii="Consolas" w:hAnsi="Consolas"/>
+              </w:rPr>
+              <w:t>VARCHAR(</w:t>
+            </w:r>
+            <w:proofErr w:type="gramEnd"/>
+            <w:r>
+              <w:rPr>
+                <w:rFonts w:ascii="Consolas" w:hAnsi="Consolas"/>
+              </w:rPr>
+              <w:t>255),</w:t>
             </w:r>
           </w:p>
           <w:p>
@@ -3130,7 +3856,35 @@
               <w:rPr>
                 <w:rFonts w:ascii="Consolas" w:hAnsi="Consolas"/>
               </w:rPr>
-              <w:t xml:space="preserve">    FOREIGN KEY (libro_id) REFERENCES libro_personalizado(id),</w:t>
+              <w:t xml:space="preserve">    FOREIGN KEY (</w:t>
+            </w:r>
+            <w:proofErr w:type="spellStart"/>
+            <w:r>
+              <w:rPr>
+                <w:rFonts w:ascii="Consolas" w:hAnsi="Consolas"/>
+              </w:rPr>
+              <w:t>libro_id</w:t>
+            </w:r>
+            <w:proofErr w:type="spellEnd"/>
+            <w:r>
+              <w:rPr>
+                <w:rFonts w:ascii="Consolas" w:hAnsi="Consolas"/>
+              </w:rPr>
+              <w:t xml:space="preserve">) REFERENCES </w:t>
+            </w:r>
+            <w:proofErr w:type="spellStart"/>
+            <w:r>
+              <w:rPr>
+                <w:rFonts w:ascii="Consolas" w:hAnsi="Consolas"/>
+              </w:rPr>
+              <w:t>libro_personalizado</w:t>
+            </w:r>
+            <w:proofErr w:type="spellEnd"/>
+            <w:r>
+              <w:rPr>
+                <w:rFonts w:ascii="Consolas" w:hAnsi="Consolas"/>
+              </w:rPr>
+              <w:t>(id),</w:t>
             </w:r>
           </w:p>
           <w:p>
@@ -3143,7 +3897,35 @@
               <w:rPr>
                 <w:rFonts w:ascii="Consolas" w:hAnsi="Consolas"/>
               </w:rPr>
-              <w:t xml:space="preserve">    FOREIGN KEY (personaje_id) REFERENCES personaje_predefinido(id)</w:t>
+              <w:t xml:space="preserve">    FOREIGN KEY (</w:t>
+            </w:r>
+            <w:proofErr w:type="spellStart"/>
+            <w:r>
+              <w:rPr>
+                <w:rFonts w:ascii="Consolas" w:hAnsi="Consolas"/>
+              </w:rPr>
+              <w:t>personaje_id</w:t>
+            </w:r>
+            <w:proofErr w:type="spellEnd"/>
+            <w:r>
+              <w:rPr>
+                <w:rFonts w:ascii="Consolas" w:hAnsi="Consolas"/>
+              </w:rPr>
+              <w:t xml:space="preserve">) REFERENCES </w:t>
+            </w:r>
+            <w:proofErr w:type="spellStart"/>
+            <w:r>
+              <w:rPr>
+                <w:rFonts w:ascii="Consolas" w:hAnsi="Consolas"/>
+              </w:rPr>
+              <w:t>personaje_predefinido</w:t>
+            </w:r>
+            <w:proofErr w:type="spellEnd"/>
+            <w:r>
+              <w:rPr>
+                <w:rFonts w:ascii="Consolas" w:hAnsi="Consolas"/>
+              </w:rPr>
+              <w:t>(id)</w:t>
             </w:r>
           </w:p>
           <w:p>
@@ -3179,7 +3961,23 @@
           <w:b/>
           <w:bCs/>
         </w:rPr>
-        <w:t>Usuario - Libro Personalizado (1:N)</w:t>
+        <w:t>Usuario - Libro Personalizado (</w:t>
+      </w:r>
+      <w:proofErr w:type="gramStart"/>
+      <w:r>
+        <w:rPr>
+          <w:b/>
+          <w:bCs/>
+        </w:rPr>
+        <w:t>1:N</w:t>
+      </w:r>
+      <w:proofErr w:type="gramEnd"/>
+      <w:r>
+        <w:rPr>
+          <w:b/>
+          <w:bCs/>
+        </w:rPr>
+        <w:t>)</w:t>
       </w:r>
       <w:r>
         <w:t xml:space="preserve"> </w:t>
@@ -3213,7 +4011,23 @@
           <w:b/>
           <w:bCs/>
         </w:rPr>
-        <w:t>Cuento Disponible - Libro Personalizado (1:N)</w:t>
+        <w:t>Cuento Disponible - Libro Personalizado (</w:t>
+      </w:r>
+      <w:proofErr w:type="gramStart"/>
+      <w:r>
+        <w:rPr>
+          <w:b/>
+          <w:bCs/>
+        </w:rPr>
+        <w:t>1:N</w:t>
+      </w:r>
+      <w:proofErr w:type="gramEnd"/>
+      <w:r>
+        <w:rPr>
+          <w:b/>
+          <w:bCs/>
+        </w:rPr>
+        <w:t>)</w:t>
       </w:r>
       <w:r>
         <w:t xml:space="preserve"> </w:t>
@@ -3247,7 +4061,23 @@
           <w:b/>
           <w:bCs/>
         </w:rPr>
-        <w:t>Libro Personalizado - Personaje Creado (1:N)</w:t>
+        <w:t>Libro Personalizado - Personaje Creado (</w:t>
+      </w:r>
+      <w:proofErr w:type="gramStart"/>
+      <w:r>
+        <w:rPr>
+          <w:b/>
+          <w:bCs/>
+        </w:rPr>
+        <w:t>1:N</w:t>
+      </w:r>
+      <w:proofErr w:type="gramEnd"/>
+      <w:r>
+        <w:rPr>
+          <w:b/>
+          <w:bCs/>
+        </w:rPr>
+        <w:t>)</w:t>
       </w:r>
       <w:r>
         <w:t xml:space="preserve"> </w:t>
@@ -3281,7 +4111,23 @@
           <w:b/>
           <w:bCs/>
         </w:rPr>
-        <w:t>Personaje Predefinido - Personaje Creado (1:N)</w:t>
+        <w:t>Personaje Predefinido - Personaje Creado (</w:t>
+      </w:r>
+      <w:proofErr w:type="gramStart"/>
+      <w:r>
+        <w:rPr>
+          <w:b/>
+          <w:bCs/>
+        </w:rPr>
+        <w:t>1:N</w:t>
+      </w:r>
+      <w:proofErr w:type="gramEnd"/>
+      <w:r>
+        <w:rPr>
+          <w:b/>
+          <w:bCs/>
+        </w:rPr>
+        <w:t>)</w:t>
       </w:r>
       <w:r>
         <w:t xml:space="preserve"> </w:t>
@@ -3533,7 +4379,7 @@
                 <w:noProof/>
               </w:rPr>
               <w:drawing>
-                <wp:inline distT="0" distB="0" distL="0" distR="0" wp14:anchorId="02E2208D" wp14:editId="659959DA">
+                <wp:inline distT="0" distB="0" distL="0" distR="0" wp14:anchorId="02E2208D" wp14:editId="586B70A9">
                   <wp:extent cx="704850" cy="2967790"/>
                   <wp:effectExtent l="0" t="0" r="0" b="4445"/>
                   <wp:docPr id="1919009381" name="Imagen 10"/>
@@ -3694,10 +4540,18 @@
               </w:numPr>
             </w:pPr>
             <w:r>
-              <w:t xml:space="preserve">Melocotón: #FFD4B8 </w:t>
-            </w:r>
-            <w:r>
-              <w:t xml:space="preserve"> (Elementos decorativos)</w:t>
+              <w:t>Melocotón: #FFD4B</w:t>
+            </w:r>
+            <w:proofErr w:type="gramStart"/>
+            <w:r>
+              <w:t xml:space="preserve">8 </w:t>
+            </w:r>
+            <w:r>
+              <w:t xml:space="preserve"> (</w:t>
+            </w:r>
+            <w:proofErr w:type="gramEnd"/>
+            <w:r>
+              <w:t>Elementos decorativos)</w:t>
             </w:r>
           </w:p>
         </w:tc>
@@ -3731,10 +4585,7 @@
               </w:numPr>
             </w:pPr>
             <w:r>
-              <w:t>Blanco crema: #FFF8F0</w:t>
-            </w:r>
-            <w:r>
-              <w:t xml:space="preserve"> (Fondos de secciones)</w:t>
+              <w:t>Blanco crema: #FFF8F0 (Fondos de secciones)</w:t>
             </w:r>
           </w:p>
           <w:p>
@@ -3751,10 +4602,7 @@
               </w:numPr>
             </w:pPr>
             <w:r>
-              <w:t>Gris muy suave: #F7F7F7</w:t>
-            </w:r>
-            <w:r>
-              <w:t xml:space="preserve"> (Fondos de contenedores)</w:t>
+              <w:t>Gris muy suave: #F7F7F7 (Fondos de contenedores)</w:t>
             </w:r>
           </w:p>
           <w:p/>
@@ -3767,10 +4615,7 @@
               </w:numPr>
             </w:pPr>
             <w:r>
-              <w:t>Gris oscuro: #5A5A5A</w:t>
-            </w:r>
-            <w:r>
-              <w:t xml:space="preserve"> (Textos)</w:t>
+              <w:t>Gris oscuro: #5A5A5A (Textos)</w:t>
             </w:r>
           </w:p>
         </w:tc>
@@ -3787,10 +4632,7 @@
     </w:p>
     <w:p>
       <w:r>
-        <w:t>Título principal de la aplicación</w:t>
-      </w:r>
-      <w:r>
-        <w:t>:</w:t>
+        <w:t>Título principal de la aplicación:</w:t>
       </w:r>
     </w:p>
     <w:p>
@@ -3808,25 +4650,7 @@
         <w:rPr>
           <w:lang w:val="en-GB"/>
         </w:rPr>
-        <w:t>H1: Comic Sans MS 32px</w:t>
-      </w:r>
-      <w:r>
-        <w:rPr>
-          <w:lang w:val="en-GB"/>
-        </w:rPr>
-        <w:t xml:space="preserve"> </w:t>
-      </w:r>
-      <w:r>
-        <w:rPr>
-          <w:lang w:val="en-GB"/>
-        </w:rPr>
-        <w:t>Bold</w:t>
-      </w:r>
-      <w:r>
-        <w:rPr>
-          <w:lang w:val="en-GB"/>
-        </w:rPr>
-        <w:t xml:space="preserve"> </w:t>
+        <w:t xml:space="preserve">H1: Comic Sans MS 32px Bold </w:t>
       </w:r>
       <w:r>
         <w:t>#A8D8EA (Azul pastel principal)</w:t>
@@ -3882,24 +4706,20 @@
           <w:lang w:val="en-GB"/>
         </w:rPr>
         <w:lastRenderedPageBreak/>
-        <w:t>H3: Comic Sans MS 24px</w:t>
-      </w:r>
-      <w:r>
-        <w:rPr>
-          <w:lang w:val="en-GB"/>
-        </w:rPr>
-        <w:t xml:space="preserve"> </w:t>
-      </w:r>
-      <w:r>
-        <w:rPr>
-          <w:lang w:val="en-GB"/>
-        </w:rPr>
-        <w:t>Bold #E2D1F9 (Lila pastel)</w:t>
+        <w:t>H3: Comic Sans MS 24px Bold #E2D1F9 (Lila pastel)</w:t>
       </w:r>
     </w:p>
     <w:p>
       <w:r>
-        <w:t>Títulos de cards y elementos destacados</w:t>
+        <w:t xml:space="preserve">Títulos de </w:t>
+      </w:r>
+      <w:proofErr w:type="spellStart"/>
+      <w:r>
+        <w:t>cards</w:t>
+      </w:r>
+      <w:proofErr w:type="spellEnd"/>
+      <w:r>
+        <w:t xml:space="preserve"> y elementos destacados</w:t>
       </w:r>
       <w:r>
         <w:t>:</w:t>
@@ -3920,36 +4740,34 @@
         <w:rPr>
           <w:lang w:val="en-GB"/>
         </w:rPr>
-        <w:t xml:space="preserve">H4: Comic Sans MS </w:t>
-      </w:r>
+        <w:t>H4: Comic Sans MS 20px Bold FFD4B8 (</w:t>
+      </w:r>
+      <w:proofErr w:type="spellStart"/>
       <w:r>
         <w:rPr>
           <w:lang w:val="en-GB"/>
         </w:rPr>
-        <w:t>20px</w:t>
-      </w:r>
+        <w:t>Melocotón</w:t>
+      </w:r>
+      <w:proofErr w:type="spellEnd"/>
       <w:r>
         <w:rPr>
           <w:lang w:val="en-GB"/>
         </w:rPr>
-        <w:t xml:space="preserve"> Bold</w:t>
-      </w:r>
-      <w:r>
-        <w:rPr>
-          <w:lang w:val="en-GB"/>
-        </w:rPr>
-        <w:t xml:space="preserve"> </w:t>
-      </w:r>
-      <w:r>
-        <w:rPr>
-          <w:lang w:val="en-GB"/>
-        </w:rPr>
-        <w:t>FFD4B8 (Melocotón)</w:t>
+        <w:t>)</w:t>
       </w:r>
     </w:p>
     <w:p>
       <w:r>
-        <w:t>Subtítulos en cards y elementos secundarios</w:t>
+        <w:t xml:space="preserve">Subtítulos en </w:t>
+      </w:r>
+      <w:proofErr w:type="spellStart"/>
+      <w:r>
+        <w:t>cards</w:t>
+      </w:r>
+      <w:proofErr w:type="spellEnd"/>
+      <w:r>
+        <w:t xml:space="preserve"> y elementos secundarios</w:t>
       </w:r>
       <w:r>
         <w:t>:</w:t>
@@ -3964,15 +4782,285 @@
         </w:numPr>
       </w:pPr>
       <w:r>
-        <w:t>H5: Comic Sans MS 18px</w:t>
-      </w:r>
-      <w:r>
-        <w:t xml:space="preserve"> </w:t>
-      </w:r>
-      <w:r>
-        <w:t>Bold #D5ECC2 (Verde menta)</w:t>
+        <w:t>H5: Comic Sans MS 18px Bold #D5ECC2 (Verde menta)</w:t>
       </w:r>
     </w:p>
+    <w:p/>
+    <w:p>
+      <w:pPr>
+        <w:pStyle w:val="Ttulo2"/>
+      </w:pPr>
+      <w:r>
+        <w:t xml:space="preserve">Despliegue en </w:t>
+      </w:r>
+      <w:proofErr w:type="spellStart"/>
+      <w:r>
+        <w:t>RailWay</w:t>
+      </w:r>
+      <w:proofErr w:type="spellEnd"/>
+    </w:p>
+    <w:p/>
+    <w:p>
+      <w:pPr>
+        <w:pStyle w:val="Ttulo3"/>
+      </w:pPr>
+      <w:r>
+        <w:t xml:space="preserve">Importación de la base de datos a </w:t>
+      </w:r>
+      <w:proofErr w:type="spellStart"/>
+      <w:r>
+        <w:t>RailWay</w:t>
+      </w:r>
+      <w:proofErr w:type="spellEnd"/>
+      <w:r>
+        <w:t xml:space="preserve"> empleando MySQL </w:t>
+      </w:r>
+      <w:proofErr w:type="spellStart"/>
+      <w:r>
+        <w:t>Workbench</w:t>
+      </w:r>
+      <w:proofErr w:type="spellEnd"/>
+    </w:p>
+    <w:p>
+      <w:r>
+        <w:drawing>
+          <wp:inline distT="0" distB="0" distL="0" distR="0" wp14:anchorId="7AC33428" wp14:editId="5C92ED42">
+            <wp:extent cx="5400040" cy="2221865"/>
+            <wp:effectExtent l="0" t="0" r="0" b="6985"/>
+            <wp:docPr id="1465637398" name="Imagen 1" descr="Interfaz de usuario gráfica, Texto, Aplicación, Correo electrónico&#10;&#10;Descripción generada automáticamente"/>
+            <wp:cNvGraphicFramePr>
+              <a:graphicFrameLocks xmlns:a="http://schemas.openxmlformats.org/drawingml/2006/main" noChangeAspect="1"/>
+            </wp:cNvGraphicFramePr>
+            <a:graphic xmlns:a="http://schemas.openxmlformats.org/drawingml/2006/main">
+              <a:graphicData uri="http://schemas.openxmlformats.org/drawingml/2006/picture">
+                <pic:pic xmlns:pic="http://schemas.openxmlformats.org/drawingml/2006/picture">
+                  <pic:nvPicPr>
+                    <pic:cNvPr id="1465637398" name="Imagen 1" descr="Interfaz de usuario gráfica, Texto, Aplicación, Correo electrónico&#10;&#10;Descripción generada automáticamente"/>
+                    <pic:cNvPicPr/>
+                  </pic:nvPicPr>
+                  <pic:blipFill>
+                    <a:blip r:embed="rId10"/>
+                    <a:stretch>
+                      <a:fillRect/>
+                    </a:stretch>
+                  </pic:blipFill>
+                  <pic:spPr>
+                    <a:xfrm>
+                      <a:off x="0" y="0"/>
+                      <a:ext cx="5400040" cy="2221865"/>
+                    </a:xfrm>
+                    <a:prstGeom prst="rect">
+                      <a:avLst/>
+                    </a:prstGeom>
+                  </pic:spPr>
+                </pic:pic>
+              </a:graphicData>
+            </a:graphic>
+          </wp:inline>
+        </w:drawing>
+      </w:r>
+    </w:p>
+    <w:p>
+      <w:r>
+        <w:t xml:space="preserve">Se comprueba que se ha importado correctamente, </w:t>
+      </w:r>
+      <w:proofErr w:type="spellStart"/>
+      <w:r>
+        <w:t>ejecutanto</w:t>
+      </w:r>
+      <w:proofErr w:type="spellEnd"/>
+      <w:r>
+        <w:t xml:space="preserve"> la consulta</w:t>
+      </w:r>
+      <w:proofErr w:type="gramStart"/>
+      <w:r>
+        <w:t>:  ‘</w:t>
+      </w:r>
+      <w:proofErr w:type="gramEnd"/>
+      <w:r>
+        <w:t>SHOW TABLES’</w:t>
+      </w:r>
+    </w:p>
+    <w:p>
+      <w:r>
+        <w:lastRenderedPageBreak/>
+        <w:drawing>
+          <wp:inline distT="0" distB="0" distL="0" distR="0" wp14:anchorId="087BEC7E" wp14:editId="1536A6BF">
+            <wp:extent cx="5400040" cy="3452495"/>
+            <wp:effectExtent l="0" t="0" r="0" b="0"/>
+            <wp:docPr id="904416807" name="Imagen 1" descr="Interfaz de usuario gráfica, Texto, Aplicación, Correo electrónico&#10;&#10;Descripción generada automáticamente"/>
+            <wp:cNvGraphicFramePr>
+              <a:graphicFrameLocks xmlns:a="http://schemas.openxmlformats.org/drawingml/2006/main" noChangeAspect="1"/>
+            </wp:cNvGraphicFramePr>
+            <a:graphic xmlns:a="http://schemas.openxmlformats.org/drawingml/2006/main">
+              <a:graphicData uri="http://schemas.openxmlformats.org/drawingml/2006/picture">
+                <pic:pic xmlns:pic="http://schemas.openxmlformats.org/drawingml/2006/picture">
+                  <pic:nvPicPr>
+                    <pic:cNvPr id="904416807" name="Imagen 1" descr="Interfaz de usuario gráfica, Texto, Aplicación, Correo electrónico&#10;&#10;Descripción generada automáticamente"/>
+                    <pic:cNvPicPr/>
+                  </pic:nvPicPr>
+                  <pic:blipFill>
+                    <a:blip r:embed="rId11"/>
+                    <a:stretch>
+                      <a:fillRect/>
+                    </a:stretch>
+                  </pic:blipFill>
+                  <pic:spPr>
+                    <a:xfrm>
+                      <a:off x="0" y="0"/>
+                      <a:ext cx="5400040" cy="3452495"/>
+                    </a:xfrm>
+                    <a:prstGeom prst="rect">
+                      <a:avLst/>
+                    </a:prstGeom>
+                  </pic:spPr>
+                </pic:pic>
+              </a:graphicData>
+            </a:graphic>
+          </wp:inline>
+        </w:drawing>
+      </w:r>
+    </w:p>
+    <w:p>
+      <w:r>
+        <w:t xml:space="preserve">También aparece en la arquitectura de Rail </w:t>
+      </w:r>
+      <w:proofErr w:type="spellStart"/>
+      <w:r>
+        <w:t>Way</w:t>
+      </w:r>
+      <w:proofErr w:type="spellEnd"/>
+    </w:p>
+    <w:p>
+      <w:r>
+        <w:drawing>
+          <wp:inline distT="0" distB="0" distL="0" distR="0" wp14:anchorId="61F1F322" wp14:editId="16219BE3">
+            <wp:extent cx="5400040" cy="2779395"/>
+            <wp:effectExtent l="0" t="0" r="0" b="1905"/>
+            <wp:docPr id="991872311" name="Imagen 1" descr="Interfaz de usuario gráfica, Aplicación&#10;&#10;Descripción generada automáticamente"/>
+            <wp:cNvGraphicFramePr>
+              <a:graphicFrameLocks xmlns:a="http://schemas.openxmlformats.org/drawingml/2006/main" noChangeAspect="1"/>
+            </wp:cNvGraphicFramePr>
+            <a:graphic xmlns:a="http://schemas.openxmlformats.org/drawingml/2006/main">
+              <a:graphicData uri="http://schemas.openxmlformats.org/drawingml/2006/picture">
+                <pic:pic xmlns:pic="http://schemas.openxmlformats.org/drawingml/2006/picture">
+                  <pic:nvPicPr>
+                    <pic:cNvPr id="991872311" name="Imagen 1" descr="Interfaz de usuario gráfica, Aplicación&#10;&#10;Descripción generada automáticamente"/>
+                    <pic:cNvPicPr/>
+                  </pic:nvPicPr>
+                  <pic:blipFill>
+                    <a:blip r:embed="rId12"/>
+                    <a:stretch>
+                      <a:fillRect/>
+                    </a:stretch>
+                  </pic:blipFill>
+                  <pic:spPr>
+                    <a:xfrm>
+                      <a:off x="0" y="0"/>
+                      <a:ext cx="5400040" cy="2779395"/>
+                    </a:xfrm>
+                    <a:prstGeom prst="rect">
+                      <a:avLst/>
+                    </a:prstGeom>
+                  </pic:spPr>
+                </pic:pic>
+              </a:graphicData>
+            </a:graphic>
+          </wp:inline>
+        </w:drawing>
+      </w:r>
+    </w:p>
+    <w:p/>
+    <w:p>
+      <w:pPr>
+        <w:pStyle w:val="Ttulo3"/>
+      </w:pPr>
+      <w:r>
+        <w:t xml:space="preserve">Configurar variables de entorno en </w:t>
+      </w:r>
+      <w:proofErr w:type="spellStart"/>
+      <w:r>
+        <w:t>Railway</w:t>
+      </w:r>
+      <w:proofErr w:type="spellEnd"/>
+    </w:p>
+    <w:p>
+      <w:r>
+        <w:t xml:space="preserve">Se recomienda no incluir las credenciales directamente en el código, por lo tanto, las variables de entorno se configuran en </w:t>
+      </w:r>
+      <w:proofErr w:type="spellStart"/>
+      <w:r>
+        <w:t>railway</w:t>
+      </w:r>
+      <w:proofErr w:type="spellEnd"/>
+      <w:r>
+        <w:t xml:space="preserve"> y se accede a ellas en la aplicación.</w:t>
+      </w:r>
+    </w:p>
+    <w:p>
+      <w:r>
+        <w:t xml:space="preserve">En </w:t>
+      </w:r>
+      <w:proofErr w:type="spellStart"/>
+      <w:r>
+        <w:t>SpringBoot</w:t>
+      </w:r>
+      <w:proofErr w:type="spellEnd"/>
+      <w:r>
+        <w:t xml:space="preserve"> en lugar de usar las credenciales directamente, se emplean las variables de entorno en </w:t>
+      </w:r>
+      <w:proofErr w:type="spellStart"/>
+      <w:proofErr w:type="gramStart"/>
+      <w:r>
+        <w:rPr>
+          <w:highlight w:val="darkGray"/>
+        </w:rPr>
+        <w:t>application.properties</w:t>
+      </w:r>
+      <w:proofErr w:type="spellEnd"/>
+      <w:proofErr w:type="gramEnd"/>
+    </w:p>
+    <w:p>
+      <w:r>
+        <w:lastRenderedPageBreak/>
+        <w:drawing>
+          <wp:inline distT="0" distB="0" distL="0" distR="0" wp14:anchorId="23E35A90" wp14:editId="7C464379">
+            <wp:extent cx="5400040" cy="901700"/>
+            <wp:effectExtent l="0" t="0" r="0" b="0"/>
+            <wp:docPr id="492241171" name="Imagen 1" descr="Texto&#10;&#10;Descripción generada automáticamente"/>
+            <wp:cNvGraphicFramePr>
+              <a:graphicFrameLocks xmlns:a="http://schemas.openxmlformats.org/drawingml/2006/main" noChangeAspect="1"/>
+            </wp:cNvGraphicFramePr>
+            <a:graphic xmlns:a="http://schemas.openxmlformats.org/drawingml/2006/main">
+              <a:graphicData uri="http://schemas.openxmlformats.org/drawingml/2006/picture">
+                <pic:pic xmlns:pic="http://schemas.openxmlformats.org/drawingml/2006/picture">
+                  <pic:nvPicPr>
+                    <pic:cNvPr id="492241171" name="Imagen 1" descr="Texto&#10;&#10;Descripción generada automáticamente"/>
+                    <pic:cNvPicPr/>
+                  </pic:nvPicPr>
+                  <pic:blipFill>
+                    <a:blip r:embed="rId13"/>
+                    <a:stretch>
+                      <a:fillRect/>
+                    </a:stretch>
+                  </pic:blipFill>
+                  <pic:spPr>
+                    <a:xfrm>
+                      <a:off x="0" y="0"/>
+                      <a:ext cx="5400040" cy="901700"/>
+                    </a:xfrm>
+                    <a:prstGeom prst="rect">
+                      <a:avLst/>
+                    </a:prstGeom>
+                  </pic:spPr>
+                </pic:pic>
+              </a:graphicData>
+            </a:graphic>
+          </wp:inline>
+        </w:drawing>
+      </w:r>
+    </w:p>
+    <w:p/>
     <w:p/>
     <w:sectPr>
       <w:pgSz w:w="11906" w:h="16838"/>

--- a/Memoria Técnica Cartagenita Stories.docx
+++ b/Memoria Técnica Cartagenita Stories.docx
@@ -4379,7 +4379,7 @@
                 <w:noProof/>
               </w:rPr>
               <w:drawing>
-                <wp:inline distT="0" distB="0" distL="0" distR="0" wp14:anchorId="02E2208D" wp14:editId="586B70A9">
+                <wp:inline distT="0" distB="0" distL="0" distR="0" wp14:anchorId="02E2208D" wp14:editId="03C4A31C">
                   <wp:extent cx="704850" cy="2967790"/>
                   <wp:effectExtent l="0" t="0" r="0" b="4445"/>
                   <wp:docPr id="1919009381" name="Imagen 10"/>
@@ -4823,6 +4823,9 @@
     </w:p>
     <w:p>
       <w:r>
+        <w:rPr>
+          <w:noProof/>
+        </w:rPr>
         <w:drawing>
           <wp:inline distT="0" distB="0" distL="0" distR="0" wp14:anchorId="7AC33428" wp14:editId="5C92ED42">
             <wp:extent cx="5400040" cy="2221865"/>
@@ -4883,6 +4886,9 @@
     </w:p>
     <w:p>
       <w:r>
+        <w:rPr>
+          <w:noProof/>
+        </w:rPr>
         <w:lastRenderedPageBreak/>
         <w:drawing>
           <wp:inline distT="0" distB="0" distL="0" distR="0" wp14:anchorId="087BEC7E" wp14:editId="1536A6BF">
@@ -4933,6 +4939,9 @@
     </w:p>
     <w:p>
       <w:r>
+        <w:rPr>
+          <w:noProof/>
+        </w:rPr>
         <w:drawing>
           <wp:inline distT="0" distB="0" distL="0" distR="0" wp14:anchorId="61F1F322" wp14:editId="16219BE3">
             <wp:extent cx="5400040" cy="2779395"/>
@@ -5022,6 +5031,9 @@
     </w:p>
     <w:p>
       <w:r>
+        <w:rPr>
+          <w:noProof/>
+        </w:rPr>
         <w:lastRenderedPageBreak/>
         <w:drawing>
           <wp:inline distT="0" distB="0" distL="0" distR="0" wp14:anchorId="23E35A90" wp14:editId="7C464379">
@@ -5061,6 +5073,371 @@
       </w:r>
     </w:p>
     <w:p/>
+    <w:p>
+      <w:pPr>
+        <w:pStyle w:val="Ttulo3"/>
+      </w:pPr>
+      <w:r>
+        <w:t xml:space="preserve">Configuración </w:t>
+      </w:r>
+      <w:proofErr w:type="spellStart"/>
+      <w:r>
+        <w:t>backend</w:t>
+      </w:r>
+      <w:proofErr w:type="spellEnd"/>
+    </w:p>
+    <w:p>
+      <w:pPr>
+        <w:pStyle w:val="Ttulo4"/>
+      </w:pPr>
+      <w:r>
+        <w:t>Configuración proceso de construcción</w:t>
+      </w:r>
+    </w:p>
+    <w:p>
+      <w:r>
+        <w:t>Configurar el comando java -</w:t>
+      </w:r>
+      <w:proofErr w:type="spellStart"/>
+      <w:r>
+        <w:t>jar</w:t>
+      </w:r>
+      <w:proofErr w:type="spellEnd"/>
+      <w:r>
+        <w:t xml:space="preserve"> en </w:t>
+      </w:r>
+      <w:proofErr w:type="spellStart"/>
+      <w:r>
+        <w:t>Railway</w:t>
+      </w:r>
+      <w:proofErr w:type="spellEnd"/>
+      <w:r>
+        <w:t xml:space="preserve"> para que sepa como ejecutar la aplicación.</w:t>
+      </w:r>
+    </w:p>
+    <w:p>
+      <w:r>
+        <w:t xml:space="preserve">En </w:t>
+      </w:r>
+      <w:proofErr w:type="spellStart"/>
+      <w:r>
+        <w:t>Railway</w:t>
+      </w:r>
+      <w:proofErr w:type="spellEnd"/>
+      <w:r>
+        <w:t xml:space="preserve">, sobre el proyecto, dentro de </w:t>
+      </w:r>
+      <w:proofErr w:type="spellStart"/>
+      <w:r>
+        <w:t>Settings</w:t>
+      </w:r>
+      <w:proofErr w:type="spellEnd"/>
+      <w:r>
+        <w:t xml:space="preserve">, bajo </w:t>
+      </w:r>
+      <w:proofErr w:type="spellStart"/>
+      <w:r>
+        <w:t>Deploy</w:t>
+      </w:r>
+      <w:proofErr w:type="spellEnd"/>
+      <w:r>
+        <w:t xml:space="preserve">, se encuentra </w:t>
+      </w:r>
+      <w:proofErr w:type="spellStart"/>
+      <w:r>
+        <w:t>Custom</w:t>
+      </w:r>
+      <w:proofErr w:type="spellEnd"/>
+      <w:r>
+        <w:t xml:space="preserve"> </w:t>
+      </w:r>
+      <w:proofErr w:type="spellStart"/>
+      <w:r>
+        <w:t>Start</w:t>
+      </w:r>
+      <w:proofErr w:type="spellEnd"/>
+      <w:r>
+        <w:t xml:space="preserve"> </w:t>
+      </w:r>
+      <w:proofErr w:type="spellStart"/>
+      <w:r>
+        <w:t>Command</w:t>
+      </w:r>
+      <w:proofErr w:type="spellEnd"/>
+      <w:r>
+        <w:t xml:space="preserve">: </w:t>
+      </w:r>
+    </w:p>
+    <w:p>
+      <w:r>
+        <w:drawing>
+          <wp:inline distT="0" distB="0" distL="0" distR="0" wp14:anchorId="1E0B9170" wp14:editId="3AEF08EB">
+            <wp:extent cx="5400040" cy="1562100"/>
+            <wp:effectExtent l="0" t="0" r="0" b="0"/>
+            <wp:docPr id="150730005" name="Imagen 1" descr="Interfaz de usuario gráfica, Aplicación&#10;&#10;Descripción generada automáticamente"/>
+            <wp:cNvGraphicFramePr>
+              <a:graphicFrameLocks xmlns:a="http://schemas.openxmlformats.org/drawingml/2006/main" noChangeAspect="1"/>
+            </wp:cNvGraphicFramePr>
+            <a:graphic xmlns:a="http://schemas.openxmlformats.org/drawingml/2006/main">
+              <a:graphicData uri="http://schemas.openxmlformats.org/drawingml/2006/picture">
+                <pic:pic xmlns:pic="http://schemas.openxmlformats.org/drawingml/2006/picture">
+                  <pic:nvPicPr>
+                    <pic:cNvPr id="150730005" name="Imagen 1" descr="Interfaz de usuario gráfica, Aplicación&#10;&#10;Descripción generada automáticamente"/>
+                    <pic:cNvPicPr/>
+                  </pic:nvPicPr>
+                  <pic:blipFill>
+                    <a:blip r:embed="rId14"/>
+                    <a:stretch>
+                      <a:fillRect/>
+                    </a:stretch>
+                  </pic:blipFill>
+                  <pic:spPr>
+                    <a:xfrm>
+                      <a:off x="0" y="0"/>
+                      <a:ext cx="5400040" cy="1562100"/>
+                    </a:xfrm>
+                    <a:prstGeom prst="rect">
+                      <a:avLst/>
+                    </a:prstGeom>
+                  </pic:spPr>
+                </pic:pic>
+              </a:graphicData>
+            </a:graphic>
+          </wp:inline>
+        </w:drawing>
+      </w:r>
+    </w:p>
+    <w:p/>
+    <w:p/>
+    <w:p>
+      <w:pPr>
+        <w:pStyle w:val="Ttulo2"/>
+      </w:pPr>
+      <w:r>
+        <w:t>Usar variables de entorno</w:t>
+      </w:r>
+    </w:p>
+    <w:p/>
+    <w:p>
+      <w:pPr>
+        <w:pStyle w:val="Ttulo3"/>
+      </w:pPr>
+      <w:r>
+        <w:t xml:space="preserve">Configurar variables de entorno en </w:t>
+      </w:r>
+      <w:proofErr w:type="spellStart"/>
+      <w:proofErr w:type="gramStart"/>
+      <w:r>
+        <w:t>application.properties</w:t>
+      </w:r>
+      <w:proofErr w:type="spellEnd"/>
+      <w:proofErr w:type="gramEnd"/>
+      <w:r>
+        <w:t xml:space="preserve">  en el </w:t>
+      </w:r>
+      <w:proofErr w:type="spellStart"/>
+      <w:r>
+        <w:t>backend</w:t>
+      </w:r>
+      <w:proofErr w:type="spellEnd"/>
+      <w:r>
+        <w:t xml:space="preserve"> (</w:t>
+      </w:r>
+      <w:proofErr w:type="spellStart"/>
+      <w:r>
+        <w:t>SpringBoot</w:t>
+      </w:r>
+      <w:proofErr w:type="spellEnd"/>
+      <w:r>
+        <w:t>)</w:t>
+      </w:r>
+    </w:p>
+    <w:p>
+      <w:r>
+        <w:drawing>
+          <wp:inline distT="0" distB="0" distL="0" distR="0" wp14:anchorId="3E42E49F" wp14:editId="79F6CEE9">
+            <wp:extent cx="5400040" cy="1593215"/>
+            <wp:effectExtent l="0" t="0" r="0" b="6985"/>
+            <wp:docPr id="358370098" name="Imagen 1" descr="Texto&#10;&#10;Descripción generada automáticamente"/>
+            <wp:cNvGraphicFramePr>
+              <a:graphicFrameLocks xmlns:a="http://schemas.openxmlformats.org/drawingml/2006/main" noChangeAspect="1"/>
+            </wp:cNvGraphicFramePr>
+            <a:graphic xmlns:a="http://schemas.openxmlformats.org/drawingml/2006/main">
+              <a:graphicData uri="http://schemas.openxmlformats.org/drawingml/2006/picture">
+                <pic:pic xmlns:pic="http://schemas.openxmlformats.org/drawingml/2006/picture">
+                  <pic:nvPicPr>
+                    <pic:cNvPr id="358370098" name="Imagen 1" descr="Texto&#10;&#10;Descripción generada automáticamente"/>
+                    <pic:cNvPicPr/>
+                  </pic:nvPicPr>
+                  <pic:blipFill>
+                    <a:blip r:embed="rId15"/>
+                    <a:stretch>
+                      <a:fillRect/>
+                    </a:stretch>
+                  </pic:blipFill>
+                  <pic:spPr>
+                    <a:xfrm>
+                      <a:off x="0" y="0"/>
+                      <a:ext cx="5400040" cy="1593215"/>
+                    </a:xfrm>
+                    <a:prstGeom prst="rect">
+                      <a:avLst/>
+                    </a:prstGeom>
+                  </pic:spPr>
+                </pic:pic>
+              </a:graphicData>
+            </a:graphic>
+          </wp:inline>
+        </w:drawing>
+      </w:r>
+    </w:p>
+    <w:p>
+      <w:r>
+        <w:t xml:space="preserve">Se genera un dominio en </w:t>
+      </w:r>
+      <w:proofErr w:type="spellStart"/>
+      <w:r>
+        <w:t>Railway</w:t>
+      </w:r>
+      <w:proofErr w:type="spellEnd"/>
+    </w:p>
+    <w:p>
+      <w:r>
+        <w:lastRenderedPageBreak/>
+        <w:drawing>
+          <wp:inline distT="0" distB="0" distL="0" distR="0" wp14:anchorId="2349C71C" wp14:editId="2154AE3D">
+            <wp:extent cx="5400040" cy="2435225"/>
+            <wp:effectExtent l="0" t="0" r="0" b="3175"/>
+            <wp:docPr id="1852845243" name="Imagen 1" descr="Interfaz de usuario gráfica, Aplicación&#10;&#10;Descripción generada automáticamente"/>
+            <wp:cNvGraphicFramePr>
+              <a:graphicFrameLocks xmlns:a="http://schemas.openxmlformats.org/drawingml/2006/main" noChangeAspect="1"/>
+            </wp:cNvGraphicFramePr>
+            <a:graphic xmlns:a="http://schemas.openxmlformats.org/drawingml/2006/main">
+              <a:graphicData uri="http://schemas.openxmlformats.org/drawingml/2006/picture">
+                <pic:pic xmlns:pic="http://schemas.openxmlformats.org/drawingml/2006/picture">
+                  <pic:nvPicPr>
+                    <pic:cNvPr id="1852845243" name="Imagen 1" descr="Interfaz de usuario gráfica, Aplicación&#10;&#10;Descripción generada automáticamente"/>
+                    <pic:cNvPicPr/>
+                  </pic:nvPicPr>
+                  <pic:blipFill>
+                    <a:blip r:embed="rId16"/>
+                    <a:stretch>
+                      <a:fillRect/>
+                    </a:stretch>
+                  </pic:blipFill>
+                  <pic:spPr>
+                    <a:xfrm>
+                      <a:off x="0" y="0"/>
+                      <a:ext cx="5400040" cy="2435225"/>
+                    </a:xfrm>
+                    <a:prstGeom prst="rect">
+                      <a:avLst/>
+                    </a:prstGeom>
+                  </pic:spPr>
+                </pic:pic>
+              </a:graphicData>
+            </a:graphic>
+          </wp:inline>
+        </w:drawing>
+      </w:r>
+    </w:p>
+    <w:p>
+      <w:r>
+        <w:t xml:space="preserve">Como </w:t>
+      </w:r>
+      <w:proofErr w:type="spellStart"/>
+      <w:r>
+        <w:t>frontend</w:t>
+      </w:r>
+      <w:proofErr w:type="spellEnd"/>
+      <w:r>
+        <w:t xml:space="preserve"> y </w:t>
+      </w:r>
+      <w:proofErr w:type="spellStart"/>
+      <w:r>
+        <w:t>backend</w:t>
+      </w:r>
+      <w:proofErr w:type="spellEnd"/>
+      <w:r>
+        <w:t xml:space="preserve"> se encuentran bajo el mismo dominio, para configurar el servidor y que distinga las rutas de cada uno: </w:t>
+      </w:r>
+    </w:p>
+    <w:p>
+      <w:pPr>
+        <w:pStyle w:val="Prrafodelista"/>
+        <w:numPr>
+          <w:ilvl w:val="0"/>
+          <w:numId w:val="23"/>
+        </w:numPr>
+      </w:pPr>
+      <w:r>
+        <w:t xml:space="preserve">Las solicitudes a / (y rutas de </w:t>
+      </w:r>
+      <w:proofErr w:type="spellStart"/>
+      <w:r>
+        <w:t>React</w:t>
+      </w:r>
+      <w:proofErr w:type="spellEnd"/>
+      <w:r>
+        <w:t xml:space="preserve"> como </w:t>
+      </w:r>
+      <w:r>
+        <w:rPr>
+          <w:b/>
+          <w:bCs/>
+        </w:rPr>
+        <w:t>/home</w:t>
+      </w:r>
+      <w:r>
+        <w:t xml:space="preserve">) sirven los archivos del </w:t>
+      </w:r>
+      <w:proofErr w:type="spellStart"/>
+      <w:r>
+        <w:rPr>
+          <w:b/>
+          <w:bCs/>
+        </w:rPr>
+        <w:t>frontend</w:t>
+      </w:r>
+      <w:proofErr w:type="spellEnd"/>
+      <w:r>
+        <w:t>.</w:t>
+      </w:r>
+    </w:p>
+    <w:p>
+      <w:pPr>
+        <w:pStyle w:val="Prrafodelista"/>
+        <w:numPr>
+          <w:ilvl w:val="0"/>
+          <w:numId w:val="23"/>
+        </w:numPr>
+      </w:pPr>
+      <w:r>
+        <w:t xml:space="preserve">Las solicitudes a </w:t>
+      </w:r>
+      <w:r>
+        <w:rPr>
+          <w:b/>
+          <w:bCs/>
+        </w:rPr>
+        <w:t>/api/...</w:t>
+      </w:r>
+      <w:r>
+        <w:t xml:space="preserve"> se redirigen al </w:t>
+      </w:r>
+      <w:proofErr w:type="spellStart"/>
+      <w:r>
+        <w:rPr>
+          <w:b/>
+          <w:bCs/>
+        </w:rPr>
+        <w:t>backend</w:t>
+      </w:r>
+      <w:proofErr w:type="spellEnd"/>
+      <w:r>
+        <w:t>.</w:t>
+      </w:r>
+    </w:p>
     <w:p/>
     <w:sectPr>
       <w:pgSz w:w="11906" w:h="16838"/>
@@ -8330,7 +8707,7 @@
   <w:abstractNum w:abstractNumId="23" w15:restartNumberingAfterBreak="0">
     <w:nsid w:val="7D39477F"/>
     <w:multiLevelType w:val="hybridMultilevel"/>
-    <w:tmpl w:val="579C6F0C"/>
+    <w:tmpl w:val="F2869EB6"/>
     <w:lvl w:ilvl="0" w:tplc="0C0A0001">
       <w:start w:val="1"/>
       <w:numFmt w:val="bullet"/>
@@ -8988,7 +9365,6 @@
     <w:next w:val="Normal"/>
     <w:link w:val="Ttulo4Car"/>
     <w:uiPriority w:val="9"/>
-    <w:semiHidden/>
     <w:unhideWhenUsed/>
     <w:qFormat/>
     <w:rsid w:val="00A74A72"/>
@@ -9184,7 +9560,6 @@
     <w:basedOn w:val="Fuentedeprrafopredeter"/>
     <w:link w:val="Ttulo4"/>
     <w:uiPriority w:val="9"/>
-    <w:semiHidden/>
     <w:rsid w:val="00A74A72"/>
     <w:rPr>
       <w:rFonts w:eastAsiaTheme="majorEastAsia" w:cstheme="majorBidi"/>
